--- a/Noi-khoa/The-notebook_MedPocket/Huong-dan-ke-don-cho-BN.docx
+++ b/Noi-khoa/The-notebook_MedPocket/Huong-dan-ke-don-cho-BN.docx
@@ -268,6 +268,9 @@
         <w:t>-</w:t>
       </w:r>
       <w:r>
+        <w:t xml:space="preserve"> </w:t>
+      </w:r>
+      <w:r>
         <w:t>Thuốc bắt buộc</w:t>
       </w:r>
     </w:p>
@@ -326,7 +329,10 @@
         <w:jc w:val="both"/>
       </w:pPr>
       <w:r>
-        <w:t>Đưa ra nguyên tắc cho từng bệnh</w:t>
+        <w:t>-</w:t>
+      </w:r>
+      <w:r>
+        <w:t xml:space="preserve"> Thời điểm kê đơn</w:t>
       </w:r>
     </w:p>
     <w:p>
@@ -336,10 +342,7 @@
         <w:jc w:val="both"/>
       </w:pPr>
       <w:r>
-        <w:t xml:space="preserve">- </w:t>
-      </w:r>
-      <w:r>
-        <w:t>Chế độ ăn và sinh hoạt</w:t>
+        <w:t>- Mục tiêu điều trị</w:t>
       </w:r>
     </w:p>
     <w:p>
@@ -349,44 +352,69 @@
         <w:jc w:val="both"/>
       </w:pPr>
       <w:r>
-        <w:t xml:space="preserve">- </w:t>
-      </w:r>
-      <w:r>
-        <w:t>Thuốc cụ thể</w:t>
-      </w:r>
-      <w:r>
-        <w:t xml:space="preserve">. </w:t>
-      </w:r>
-      <w:r>
-        <w:t xml:space="preserve">Chỉ định hoặc chống chỉ định </w:t>
-      </w:r>
-      <w:r>
-        <w:t>với từng thuốc</w:t>
-      </w:r>
-      <w:r>
-        <w:t>.</w:t>
+        <w:t>- Nguyên tắc kê đơn</w:t>
       </w:r>
     </w:p>
     <w:p>
       <w:pPr>
         <w:pStyle w:val="ListParagraph"/>
-        <w:numPr>
-          <w:ilvl w:val="0"/>
-          <w:numId w:val="18"/>
-        </w:numPr>
-        <w:ind w:left="0" w:firstLine="0"/>
+        <w:ind w:left="0"/>
         <w:jc w:val="both"/>
-        <w:rPr>
-          <w:b/>
-          <w:bCs/>
-        </w:rPr>
       </w:pPr>
       <w:r>
-        <w:rPr>
-          <w:b/>
-          <w:bCs/>
-        </w:rPr>
-        <w:t>Kê đơn dựa trên tình trạng BN tại thời điểm kê đơn</w:t>
+        <w:t>- Đơn thuốc</w:t>
+      </w:r>
+      <w:r>
+        <w:t>:</w:t>
+      </w:r>
+    </w:p>
+    <w:p>
+      <w:pPr>
+        <w:pStyle w:val="ListParagraph"/>
+        <w:ind w:left="0"/>
+        <w:jc w:val="both"/>
+      </w:pPr>
+      <w:r>
+        <w:t xml:space="preserve">+ </w:t>
+      </w:r>
+      <w:r>
+        <w:t>Tình trạng lâm sàng</w:t>
+      </w:r>
+    </w:p>
+    <w:p>
+      <w:pPr>
+        <w:pStyle w:val="ListParagraph"/>
+        <w:ind w:left="0"/>
+        <w:jc w:val="both"/>
+      </w:pPr>
+      <w:r>
+        <w:t xml:space="preserve">+ </w:t>
+      </w:r>
+      <w:r>
+        <w:t>Thuốc ưu tiên</w:t>
+      </w:r>
+    </w:p>
+    <w:p>
+      <w:pPr>
+        <w:pStyle w:val="ListParagraph"/>
+        <w:ind w:left="0"/>
+        <w:jc w:val="both"/>
+      </w:pPr>
+      <w:r>
+        <w:t xml:space="preserve">+ </w:t>
+      </w:r>
+      <w:r>
+        <w:t>Chỉ định và chống chỉ định</w:t>
+      </w:r>
+    </w:p>
+    <w:p>
+      <w:pPr>
+        <w:pStyle w:val="ListParagraph"/>
+        <w:ind w:left="0"/>
+        <w:jc w:val="both"/>
+      </w:pPr>
+      <w:r>
+        <w:t>- Chế độ ăn và sinh hoạt</w:t>
       </w:r>
     </w:p>
     <w:sectPr>
@@ -978,7 +1006,7 @@
         <v:path o:extrusionok="f" gradientshapeok="t" o:connecttype="rect"/>
         <o:lock v:ext="edit" aspectratio="t"/>
       </v:shapetype>
-      <v:shape id="_x0000_i1721" type="#_x0000_t75" style="width:9pt;height:9pt" o:bullet="t">
+      <v:shape id="_x0000_i1228" type="#_x0000_t75" style="width:9pt;height:9pt" o:bullet="t">
         <v:imagedata r:id="rId1" o:title="j0115866"/>
       </v:shape>
     </w:pict>
